--- a/192011151.docx
+++ b/192011151.docx
@@ -5,121 +5,23 @@
     <w:p>
       <w:pPr>
         <w:rPr>
-          <w:sz w:val="24"/>
-          <w:szCs w:val="24"/>
-        </w:rPr>
-      </w:pPr>
-      <w:r>
-        <w:rPr>
-          <w:sz w:val="24"/>
-          <w:szCs w:val="24"/>
-        </w:rPr>
-        <w:t xml:space="preserve">                                                                                       </w:t>
-      </w:r>
-      <w:r>
-        <w:rPr>
-          <w:sz w:val="24"/>
-          <w:szCs w:val="24"/>
-        </w:rPr>
-        <w:t xml:space="preserve">                                                        </w:t>
-      </w:r>
-      <w:r>
-        <w:rPr>
-          <w:sz w:val="24"/>
-          <w:szCs w:val="24"/>
-        </w:rPr>
-        <w:t xml:space="preserve">   M. Bharath</w:t>
-      </w:r>
-    </w:p>
-    <w:p>
-      <w:pPr>
-        <w:rPr>
-          <w:sz w:val="24"/>
-          <w:szCs w:val="24"/>
-        </w:rPr>
-      </w:pPr>
-      <w:r>
-        <w:rPr>
-          <w:sz w:val="24"/>
-          <w:szCs w:val="24"/>
-        </w:rPr>
-        <w:t xml:space="preserve">                                                                                         </w:t>
-      </w:r>
-      <w:r>
-        <w:rPr>
-          <w:sz w:val="24"/>
-          <w:szCs w:val="24"/>
-        </w:rPr>
-        <w:t xml:space="preserve">                                                        </w:t>
-      </w:r>
-      <w:r>
-        <w:rPr>
-          <w:sz w:val="24"/>
-          <w:szCs w:val="24"/>
-        </w:rPr>
-        <w:t xml:space="preserve"> 192011151</w:t>
-      </w:r>
-    </w:p>
-    <w:p>
-      <w:pPr>
-        <w:rPr>
-          <w:sz w:val="36"/>
-          <w:szCs w:val="36"/>
-        </w:rPr>
-      </w:pPr>
-    </w:p>
-    <w:p>
-      <w:pPr>
-        <w:rPr>
-          <w:sz w:val="36"/>
-          <w:szCs w:val="36"/>
-        </w:rPr>
-      </w:pPr>
-      <w:r>
-        <w:rPr>
-          <w:sz w:val="36"/>
-          <w:szCs w:val="36"/>
-        </w:rPr>
-        <w:t xml:space="preserve">   </w:t>
-      </w:r>
-      <w:r>
-        <w:rPr>
-          <w:sz w:val="36"/>
-          <w:szCs w:val="36"/>
-        </w:rPr>
-        <w:t xml:space="preserve">Exercise No 8: </w:t>
-      </w:r>
-      <w:proofErr w:type="spellStart"/>
-      <w:r>
-        <w:rPr>
-          <w:sz w:val="36"/>
-          <w:szCs w:val="36"/>
-        </w:rPr>
-        <w:t>TraceRoute</w:t>
-      </w:r>
-      <w:proofErr w:type="spellEnd"/>
-      <w:r>
-        <w:rPr>
-          <w:sz w:val="36"/>
-          <w:szCs w:val="36"/>
-        </w:rPr>
-        <w:t xml:space="preserve">, ping, </w:t>
-      </w:r>
-      <w:proofErr w:type="spellStart"/>
-      <w:r>
-        <w:rPr>
-          <w:sz w:val="36"/>
-          <w:szCs w:val="36"/>
-        </w:rPr>
-        <w:t>ifconfig</w:t>
-      </w:r>
-      <w:proofErr w:type="spellEnd"/>
-      <w:r>
-        <w:rPr>
-          <w:sz w:val="36"/>
-          <w:szCs w:val="36"/>
-        </w:rPr>
-        <w:t xml:space="preserve">, ipconfig, netstat </w:t>
+          <w:sz w:val="44"/>
+          <w:szCs w:val="44"/>
+        </w:rPr>
+      </w:pPr>
+      <w:r>
+        <w:rPr>
+          <w:sz w:val="44"/>
+          <w:szCs w:val="44"/>
+        </w:rPr>
+        <w:t xml:space="preserve">                                     </w:t>
+      </w:r>
+      <w:r>
+        <w:rPr>
+          <w:sz w:val="44"/>
+          <w:szCs w:val="44"/>
+        </w:rPr>
+        <w:t xml:space="preserve">WHOIS </w:t>
       </w:r>
     </w:p>
     <w:p/>
@@ -129,141 +31,59 @@
           <w:sz w:val="28"/>
           <w:szCs w:val="28"/>
         </w:rPr>
-        <w:t>Aim:</w:t>
-      </w:r>
-      <w:r>
-        <w:t xml:space="preserve"> </w:t>
-      </w:r>
-      <w:r>
-        <w:t xml:space="preserve">  </w:t>
-      </w:r>
-      <w:r>
-        <w:t xml:space="preserve">Using </w:t>
-      </w:r>
-      <w:proofErr w:type="spellStart"/>
-      <w:r>
-        <w:t>TraceRoute</w:t>
-      </w:r>
-      <w:proofErr w:type="spellEnd"/>
-      <w:r>
-        <w:t xml:space="preserve">, ping, </w:t>
-      </w:r>
-      <w:proofErr w:type="spellStart"/>
-      <w:proofErr w:type="gramStart"/>
-      <w:r>
-        <w:t>ifconfig</w:t>
-      </w:r>
-      <w:proofErr w:type="spellEnd"/>
-      <w:r>
-        <w:t>(</w:t>
-      </w:r>
-      <w:proofErr w:type="gramEnd"/>
-      <w:r>
-        <w:t xml:space="preserve">LINUX), ipconfig(WINDOWS), and netstat Command. </w:t>
-      </w:r>
-    </w:p>
-    <w:p>
-      <w:pPr>
+        <w:t>STEP</w:t>
+      </w:r>
+      <w:r>
         <w:rPr>
           <w:sz w:val="28"/>
           <w:szCs w:val="28"/>
         </w:rPr>
-      </w:pPr>
+        <w:t xml:space="preserve"> </w:t>
+      </w:r>
       <w:r>
         <w:rPr>
           <w:sz w:val="28"/>
           <w:szCs w:val="28"/>
         </w:rPr>
-        <w:t xml:space="preserve">Procedure: </w:t>
-      </w:r>
-    </w:p>
-    <w:p>
-      <w:r>
-        <w:rPr>
-          <w:sz w:val="24"/>
-          <w:szCs w:val="24"/>
-        </w:rPr>
-        <w:t>Step 1:</w:t>
-      </w:r>
-      <w:r>
-        <w:t xml:space="preserve"> open windows command prompt and Type </w:t>
-      </w:r>
-      <w:proofErr w:type="spellStart"/>
-      <w:r>
-        <w:t>tracert</w:t>
-      </w:r>
-      <w:proofErr w:type="spellEnd"/>
-      <w:r>
-        <w:t xml:space="preserve"> command and type </w:t>
-      </w:r>
-      <w:proofErr w:type="spellStart"/>
-      <w:r>
-        <w:t>tracert</w:t>
-      </w:r>
-      <w:proofErr w:type="spellEnd"/>
-      <w:r>
-        <w:t xml:space="preserve"> www.saveetha.com -&gt; “Enter” </w:t>
-      </w:r>
-    </w:p>
-    <w:p>
-      <w:r>
-        <w:rPr>
-          <w:sz w:val="24"/>
-          <w:szCs w:val="24"/>
-        </w:rPr>
-        <w:t>Step 2:</w:t>
-      </w:r>
-      <w:r>
-        <w:t xml:space="preserve"> Type ping command and type IP Address press “Enter” Step 3: Type </w:t>
-      </w:r>
-      <w:proofErr w:type="spellStart"/>
-      <w:r>
-        <w:t>ifconfig</w:t>
-      </w:r>
-      <w:proofErr w:type="spellEnd"/>
-      <w:r>
-        <w:t xml:space="preserve"> command Step 4: Type netstat command</w:t>
-      </w:r>
-    </w:p>
-    <w:p>
-      <w:pPr>
+        <w:t>1</w:t>
+      </w:r>
+      <w:r>
         <w:rPr>
           <w:sz w:val="28"/>
           <w:szCs w:val="28"/>
         </w:rPr>
-      </w:pPr>
-    </w:p>
-    <w:p>
-      <w:pPr>
+        <w:t>:</w:t>
+      </w:r>
+      <w:r>
         <w:rPr>
           <w:sz w:val="28"/>
           <w:szCs w:val="28"/>
         </w:rPr>
-      </w:pPr>
-      <w:r>
+        <w:t>-</w:t>
+      </w:r>
+      <w:r>
+        <w:t xml:space="preserve">  </w:t>
+      </w:r>
+      <w:r>
+        <w:t>OPEN WHOIS website in web browser</w:t>
+      </w:r>
+    </w:p>
+    <w:p>
+      <w:pPr>
         <w:rPr>
           <w:sz w:val="28"/>
           <w:szCs w:val="28"/>
         </w:rPr>
-        <w:t xml:space="preserve"> OUTPUT:</w:t>
-      </w:r>
-    </w:p>
-    <w:p>
-      <w:pPr>
-        <w:rPr>
-          <w:sz w:val="28"/>
-          <w:szCs w:val="28"/>
-        </w:rPr>
       </w:pPr>
       <w:r>
         <w:rPr>
           <w:noProof/>
         </w:rPr>
         <w:drawing>
-          <wp:inline distT="0" distB="0" distL="0" distR="0" wp14:anchorId="1C2A36F2" wp14:editId="1A8AA5BA">
-            <wp:extent cx="5731510" cy="1760855"/>
-            <wp:effectExtent l="0" t="0" r="2540" b="0"/>
-            <wp:docPr id="988506070" name="Picture 2"/>
+          <wp:inline distT="0" distB="0" distL="0" distR="0" wp14:anchorId="433245AC" wp14:editId="2D280188">
+            <wp:extent cx="5731510" cy="1558290"/>
+            <wp:effectExtent l="0" t="0" r="2540" b="3810"/>
+            <wp:docPr id="1713147339" name="Picture 1"/>
             <wp:cNvGraphicFramePr>
               <a:graphicFrameLocks xmlns:a="http://schemas.openxmlformats.org/drawingml/2006/main" noChangeAspect="1"/>
             </wp:cNvGraphicFramePr>
@@ -271,7 +91,7 @@
               <a:graphicData uri="http://schemas.openxmlformats.org/drawingml/2006/picture">
                 <pic:pic xmlns:pic="http://schemas.openxmlformats.org/drawingml/2006/picture">
                   <pic:nvPicPr>
-                    <pic:cNvPr id="0" name="Picture 3"/>
+                    <pic:cNvPr id="0" name="Picture 1"/>
                     <pic:cNvPicPr>
                       <a:picLocks noChangeAspect="1" noChangeArrowheads="1"/>
                     </pic:cNvPicPr>
@@ -292,7 +112,7 @@
                   <pic:spPr bwMode="auto">
                     <a:xfrm>
                       <a:off x="0" y="0"/>
-                      <a:ext cx="5731510" cy="1760855"/>
+                      <a:ext cx="5731510" cy="1558290"/>
                     </a:xfrm>
                     <a:prstGeom prst="rect">
                       <a:avLst/>
@@ -318,29 +138,49 @@
       </w:pPr>
     </w:p>
     <w:p>
+      <w:r>
+        <w:t xml:space="preserve">STEP2:- Enter website </w:t>
+      </w:r>
+      <w:r>
+        <w:t>URL</w:t>
+      </w:r>
+      <w:r>
+        <w:t xml:space="preserve"> example </w:t>
+      </w:r>
+      <w:hyperlink r:id="rId7" w:history="1">
+        <w:r>
+          <w:rPr>
+            <w:rStyle w:val="Hyperlink"/>
+          </w:rPr>
+          <w:t>www.saveetha.com</w:t>
+        </w:r>
+      </w:hyperlink>
+      <w:r>
+        <w:t xml:space="preserve"> </w:t>
+      </w:r>
+    </w:p>
+    <w:p>
+      <w:r>
+        <w:t>STEP3:- Now it will show the information about saveetha.</w:t>
+      </w:r>
+    </w:p>
+    <w:p>
       <w:pPr>
         <w:rPr>
           <w:sz w:val="28"/>
           <w:szCs w:val="28"/>
         </w:rPr>
       </w:pPr>
-    </w:p>
-    <w:p>
-      <w:pPr>
-        <w:rPr>
-          <w:sz w:val="28"/>
-          <w:szCs w:val="28"/>
-        </w:rPr>
-      </w:pPr>
       <w:r>
         <w:rPr>
           <w:noProof/>
         </w:rPr>
+        <w:lastRenderedPageBreak/>
         <w:drawing>
-          <wp:inline distT="0" distB="0" distL="0" distR="0" wp14:anchorId="540492CE" wp14:editId="4E80D88E">
-            <wp:extent cx="5731510" cy="991235"/>
-            <wp:effectExtent l="0" t="0" r="2540" b="0"/>
-            <wp:docPr id="1088993670" name="Picture 3"/>
+          <wp:inline distT="0" distB="0" distL="0" distR="0" wp14:anchorId="09E68C29" wp14:editId="5E5717CB">
+            <wp:extent cx="5731510" cy="6087110"/>
+            <wp:effectExtent l="0" t="0" r="2540" b="8890"/>
+            <wp:docPr id="1101544854" name="Picture 2"/>
             <wp:cNvGraphicFramePr>
               <a:graphicFrameLocks xmlns:a="http://schemas.openxmlformats.org/drawingml/2006/main" noChangeAspect="1"/>
             </wp:cNvGraphicFramePr>
@@ -348,13 +188,13 @@
               <a:graphicData uri="http://schemas.openxmlformats.org/drawingml/2006/picture">
                 <pic:pic xmlns:pic="http://schemas.openxmlformats.org/drawingml/2006/picture">
                   <pic:nvPicPr>
-                    <pic:cNvPr id="0" name="Picture 5"/>
+                    <pic:cNvPr id="0" name="Picture 3"/>
                     <pic:cNvPicPr>
                       <a:picLocks noChangeAspect="1" noChangeArrowheads="1"/>
                     </pic:cNvPicPr>
                   </pic:nvPicPr>
                   <pic:blipFill>
-                    <a:blip r:embed="rId7" cstate="print">
+                    <a:blip r:embed="rId8">
                       <a:extLst>
                         <a:ext uri="{28A0092B-C50C-407E-A947-70E740481C1C}">
                           <a14:useLocalDpi xmlns:a14="http://schemas.microsoft.com/office/drawing/2010/main" val="0"/>
@@ -369,7 +209,7 @@
                   <pic:spPr bwMode="auto">
                     <a:xfrm>
                       <a:off x="0" y="0"/>
-                      <a:ext cx="5731510" cy="991235"/>
+                      <a:ext cx="5731510" cy="6087110"/>
                     </a:xfrm>
                     <a:prstGeom prst="rect">
                       <a:avLst/>
@@ -407,10 +247,10 @@
         </w:rPr>
         <w:lastRenderedPageBreak/>
         <w:drawing>
-          <wp:inline distT="0" distB="0" distL="0" distR="0" wp14:anchorId="400092C2" wp14:editId="710AE7C7">
-            <wp:extent cx="5731510" cy="3223895"/>
-            <wp:effectExtent l="0" t="0" r="2540" b="0"/>
-            <wp:docPr id="1116694138" name="Picture 4"/>
+          <wp:inline distT="0" distB="0" distL="0" distR="0" wp14:anchorId="7FFF96CA" wp14:editId="5C4BB284">
+            <wp:extent cx="5731510" cy="5541010"/>
+            <wp:effectExtent l="0" t="0" r="2540" b="2540"/>
+            <wp:docPr id="1605125433" name="Picture 3"/>
             <wp:cNvGraphicFramePr>
               <a:graphicFrameLocks xmlns:a="http://schemas.openxmlformats.org/drawingml/2006/main" noChangeAspect="1"/>
             </wp:cNvGraphicFramePr>
@@ -418,13 +258,13 @@
               <a:graphicData uri="http://schemas.openxmlformats.org/drawingml/2006/picture">
                 <pic:pic xmlns:pic="http://schemas.openxmlformats.org/drawingml/2006/picture">
                   <pic:nvPicPr>
-                    <pic:cNvPr id="0" name="Picture 7"/>
+                    <pic:cNvPr id="0" name="Picture 5"/>
                     <pic:cNvPicPr>
                       <a:picLocks noChangeAspect="1" noChangeArrowheads="1"/>
                     </pic:cNvPicPr>
                   </pic:nvPicPr>
                   <pic:blipFill>
-                    <a:blip r:embed="rId8" cstate="print">
+                    <a:blip r:embed="rId9">
                       <a:extLst>
                         <a:ext uri="{28A0092B-C50C-407E-A947-70E740481C1C}">
                           <a14:useLocalDpi xmlns:a14="http://schemas.microsoft.com/office/drawing/2010/main" val="0"/>
@@ -439,7 +279,7 @@
                   <pic:spPr bwMode="auto">
                     <a:xfrm>
                       <a:off x="0" y="0"/>
-                      <a:ext cx="5731510" cy="3223895"/>
+                      <a:ext cx="5731510" cy="5541010"/>
                     </a:xfrm>
                     <a:prstGeom prst="rect">
                       <a:avLst/>
@@ -472,14 +312,18 @@
         </w:rPr>
       </w:pPr>
       <w:r>
+        <w:lastRenderedPageBreak/>
+        <w:t>STEP4:- GOTO DNS Record</w:t>
+      </w:r>
+      <w:r>
         <w:rPr>
           <w:noProof/>
         </w:rPr>
         <w:drawing>
-          <wp:inline distT="0" distB="0" distL="0" distR="0" wp14:anchorId="4A6AAC30" wp14:editId="795C80AE">
-            <wp:extent cx="5731510" cy="1465580"/>
-            <wp:effectExtent l="0" t="0" r="2540" b="1270"/>
-            <wp:docPr id="1056081000" name="Picture 5"/>
+          <wp:inline distT="0" distB="0" distL="0" distR="0" wp14:anchorId="4360B213" wp14:editId="7DF22DE6">
+            <wp:extent cx="5731510" cy="3893820"/>
+            <wp:effectExtent l="0" t="0" r="2540" b="0"/>
+            <wp:docPr id="258896027" name="Picture 4"/>
             <wp:cNvGraphicFramePr>
               <a:graphicFrameLocks xmlns:a="http://schemas.openxmlformats.org/drawingml/2006/main" noChangeAspect="1"/>
             </wp:cNvGraphicFramePr>
@@ -487,13 +331,13 @@
               <a:graphicData uri="http://schemas.openxmlformats.org/drawingml/2006/picture">
                 <pic:pic xmlns:pic="http://schemas.openxmlformats.org/drawingml/2006/picture">
                   <pic:nvPicPr>
-                    <pic:cNvPr id="0" name="Picture 9"/>
+                    <pic:cNvPr id="0" name="Picture 7"/>
                     <pic:cNvPicPr>
                       <a:picLocks noChangeAspect="1" noChangeArrowheads="1"/>
                     </pic:cNvPicPr>
                   </pic:nvPicPr>
                   <pic:blipFill>
-                    <a:blip r:embed="rId9" cstate="print">
+                    <a:blip r:embed="rId10">
                       <a:extLst>
                         <a:ext uri="{28A0092B-C50C-407E-A947-70E740481C1C}">
                           <a14:useLocalDpi xmlns:a14="http://schemas.microsoft.com/office/drawing/2010/main" val="0"/>
@@ -508,7 +352,7 @@
                   <pic:spPr bwMode="auto">
                     <a:xfrm>
                       <a:off x="0" y="0"/>
-                      <a:ext cx="5731510" cy="1465580"/>
+                      <a:ext cx="5731510" cy="3893820"/>
                     </a:xfrm>
                     <a:prstGeom prst="rect">
                       <a:avLst/>
@@ -526,12 +370,23 @@
       </w:r>
     </w:p>
     <w:p>
+      <w:r>
+        <w:t>STEP 5:</w:t>
+      </w:r>
+      <w:r>
+        <w:t>- GO TO DIAGNOSTICS</w:t>
+      </w:r>
+    </w:p>
+    <w:p>
       <w:pPr>
         <w:rPr>
           <w:sz w:val="28"/>
           <w:szCs w:val="28"/>
         </w:rPr>
       </w:pPr>
+      <w:r>
+        <w:t>STEP6:- VERIFY IM not a ROBORT</w:t>
+      </w:r>
     </w:p>
     <w:p>
       <w:pPr>
@@ -545,10 +400,10 @@
           <w:noProof/>
         </w:rPr>
         <w:drawing>
-          <wp:inline distT="0" distB="0" distL="0" distR="0" wp14:anchorId="6CC18BD8" wp14:editId="581EC864">
-            <wp:extent cx="5731510" cy="3223895"/>
+          <wp:inline distT="0" distB="0" distL="0" distR="0" wp14:anchorId="4AF09A3E" wp14:editId="0B102FBD">
+            <wp:extent cx="5731510" cy="3053715"/>
             <wp:effectExtent l="0" t="0" r="2540" b="0"/>
-            <wp:docPr id="368345944" name="Picture 6"/>
+            <wp:docPr id="331952734" name="Picture 5"/>
             <wp:cNvGraphicFramePr>
               <a:graphicFrameLocks xmlns:a="http://schemas.openxmlformats.org/drawingml/2006/main" noChangeAspect="1"/>
             </wp:cNvGraphicFramePr>
@@ -556,13 +411,13 @@
               <a:graphicData uri="http://schemas.openxmlformats.org/drawingml/2006/picture">
                 <pic:pic xmlns:pic="http://schemas.openxmlformats.org/drawingml/2006/picture">
                   <pic:nvPicPr>
-                    <pic:cNvPr id="0" name="Picture 11"/>
+                    <pic:cNvPr id="0" name="Picture 9"/>
                     <pic:cNvPicPr>
                       <a:picLocks noChangeAspect="1" noChangeArrowheads="1"/>
                     </pic:cNvPicPr>
                   </pic:nvPicPr>
                   <pic:blipFill>
-                    <a:blip r:embed="rId10" cstate="print">
+                    <a:blip r:embed="rId11">
                       <a:extLst>
                         <a:ext uri="{28A0092B-C50C-407E-A947-70E740481C1C}">
                           <a14:useLocalDpi xmlns:a14="http://schemas.microsoft.com/office/drawing/2010/main" val="0"/>
@@ -577,7 +432,7 @@
                   <pic:spPr bwMode="auto">
                     <a:xfrm>
                       <a:off x="0" y="0"/>
-                      <a:ext cx="5731510" cy="3223895"/>
+                      <a:ext cx="5731510" cy="3053715"/>
                     </a:xfrm>
                     <a:prstGeom prst="rect">
                       <a:avLst/>
@@ -1126,6 +981,29 @@
     <w:uiPriority w:val="99"/>
     <w:rsid w:val="00D620B3"/>
   </w:style>
+  <w:style w:type="character" w:styleId="Hyperlink">
+    <w:name w:val="Hyperlink"/>
+    <w:basedOn w:val="DefaultParagraphFont"/>
+    <w:uiPriority w:val="99"/>
+    <w:unhideWhenUsed/>
+    <w:rsid w:val="00067580"/>
+    <w:rPr>
+      <w:color w:val="0563C1" w:themeColor="hyperlink"/>
+      <w:u w:val="single"/>
+    </w:rPr>
+  </w:style>
+  <w:style w:type="character" w:styleId="UnresolvedMention">
+    <w:name w:val="Unresolved Mention"/>
+    <w:basedOn w:val="DefaultParagraphFont"/>
+    <w:uiPriority w:val="99"/>
+    <w:semiHidden/>
+    <w:unhideWhenUsed/>
+    <w:rsid w:val="00067580"/>
+    <w:rPr>
+      <w:color w:val="605E5C"/>
+      <w:shd w:val="clear" w:color="auto" w:fill="E1DFDD"/>
+    </w:rPr>
+  </w:style>
 </w:styles>
 </file>
 
